--- a/DSP Quiz 01/DSP Quiz 01 BE Electrical Batch 12.docx
+++ b/DSP Quiz 01/DSP Quiz 01 BE Electrical Batch 12.docx
@@ -445,34 +445,34 @@
           <w:sz w:val="24"/>
           <w:szCs w:val="24"/>
         </w:rPr>
-        <w:t xml:space="preserve">Define </w:t>
-      </w:r>
-      <w:r>
-        <w:rPr>
-          <w:rFonts w:ascii="Times New Roman" w:eastAsia="Times New Roman" w:hAnsi="Times New Roman" w:cs="Times New Roman"/>
-          <w:b/>
-          <w:sz w:val="24"/>
-          <w:szCs w:val="24"/>
-        </w:rPr>
-        <w:t>Sinc</w:t>
-      </w:r>
-      <w:r>
-        <w:rPr>
-          <w:rFonts w:ascii="Times New Roman" w:eastAsia="Times New Roman" w:hAnsi="Times New Roman" w:cs="Times New Roman"/>
-          <w:b/>
-          <w:sz w:val="24"/>
-          <w:szCs w:val="24"/>
-        </w:rPr>
-        <w:t xml:space="preserve"> function with the help of diagram. </w:t>
-      </w:r>
-      <w:r>
-        <w:rPr>
-          <w:rFonts w:ascii="Times New Roman" w:eastAsia="Times New Roman" w:hAnsi="Times New Roman" w:cs="Times New Roman"/>
-          <w:b/>
-          <w:sz w:val="24"/>
-          <w:szCs w:val="24"/>
-        </w:rPr>
-        <w:t>(CLO 01)</w:t>
+        <w:t xml:space="preserve">Question 01: </w:t>
+      </w:r>
+      <w:r>
+        <w:rPr>
+          <w:rFonts w:ascii="Times New Roman" w:eastAsia="Times New Roman" w:hAnsi="Times New Roman" w:cs="Times New Roman"/>
+          <w:b/>
+          <w:sz w:val="24"/>
+          <w:szCs w:val="24"/>
+        </w:rPr>
+        <w:t xml:space="preserve">(CLO </w:t>
+      </w:r>
+      <w:r>
+        <w:rPr>
+          <w:rFonts w:ascii="Times New Roman" w:eastAsia="Times New Roman" w:hAnsi="Times New Roman" w:cs="Times New Roman"/>
+          <w:b/>
+          <w:sz w:val="24"/>
+          <w:szCs w:val="24"/>
+        </w:rPr>
+        <w:t>02</w:t>
+      </w:r>
+      <w:r>
+        <w:rPr>
+          <w:rFonts w:ascii="Times New Roman" w:eastAsia="Times New Roman" w:hAnsi="Times New Roman" w:cs="Times New Roman"/>
+          <w:b/>
+          <w:sz w:val="24"/>
+          <w:szCs w:val="24"/>
+        </w:rPr>
+        <w:t>)</w:t>
       </w:r>
     </w:p>
     <w:p>
@@ -492,6 +492,51 @@
           <w:szCs w:val="24"/>
         </w:rPr>
       </w:pPr>
+      <w:r>
+        <w:rPr>
+          <w:rFonts w:ascii="Times New Roman" w:eastAsia="Times New Roman" w:hAnsi="Times New Roman" w:cs="Times New Roman"/>
+          <w:b/>
+          <w:sz w:val="24"/>
+          <w:szCs w:val="24"/>
+        </w:rPr>
+        <w:t xml:space="preserve">Explain </w:t>
+      </w:r>
+      <w:r>
+        <w:rPr>
+          <w:rFonts w:ascii="Times New Roman" w:eastAsia="Times New Roman" w:hAnsi="Times New Roman" w:cs="Times New Roman"/>
+          <w:b/>
+          <w:sz w:val="24"/>
+          <w:szCs w:val="24"/>
+        </w:rPr>
+        <w:t>Sinc</w:t>
+      </w:r>
+      <w:r>
+        <w:rPr>
+          <w:rFonts w:ascii="Times New Roman" w:eastAsia="Times New Roman" w:hAnsi="Times New Roman" w:cs="Times New Roman"/>
+          <w:b/>
+          <w:sz w:val="24"/>
+          <w:szCs w:val="24"/>
+        </w:rPr>
+        <w:t xml:space="preserve"> f</w:t>
+      </w:r>
+      <w:r>
+        <w:rPr>
+          <w:rFonts w:ascii="Times New Roman" w:eastAsia="Times New Roman" w:hAnsi="Times New Roman" w:cs="Times New Roman"/>
+          <w:b/>
+          <w:sz w:val="24"/>
+          <w:szCs w:val="24"/>
+        </w:rPr>
+        <w:t>unction?</w:t>
+      </w:r>
+      <w:r>
+        <w:rPr>
+          <w:rFonts w:ascii="Times New Roman" w:eastAsia="Times New Roman" w:hAnsi="Times New Roman" w:cs="Times New Roman"/>
+          <w:b/>
+          <w:sz w:val="24"/>
+          <w:szCs w:val="24"/>
+        </w:rPr>
+        <w:t xml:space="preserve"> </w:t>
+      </w:r>
     </w:p>
     <w:p>
       <w:pPr>
@@ -654,24 +699,6 @@
           <w:szCs w:val="24"/>
         </w:rPr>
       </w:pPr>
-      <w:r>
-        <w:rPr>
-          <w:rFonts w:ascii="Times New Roman" w:eastAsia="Times New Roman" w:hAnsi="Times New Roman" w:cs="Times New Roman"/>
-          <w:b/>
-          <w:sz w:val="24"/>
-          <w:szCs w:val="24"/>
-        </w:rPr>
-        <w:t xml:space="preserve">Define cross-correlation and write its expression.  </w:t>
-      </w:r>
-      <w:r>
-        <w:rPr>
-          <w:rFonts w:ascii="Times New Roman" w:eastAsia="Times New Roman" w:hAnsi="Times New Roman" w:cs="Times New Roman"/>
-          <w:b/>
-          <w:sz w:val="24"/>
-          <w:szCs w:val="24"/>
-        </w:rPr>
-        <w:t>(CLO 01)</w:t>
-      </w:r>
     </w:p>
     <w:p>
       <w:pPr>
@@ -690,6 +717,24 @@
           <w:szCs w:val="24"/>
         </w:rPr>
       </w:pPr>
+      <w:r>
+        <w:rPr>
+          <w:rFonts w:ascii="Times New Roman" w:eastAsia="Times New Roman" w:hAnsi="Times New Roman" w:cs="Times New Roman"/>
+          <w:b/>
+          <w:sz w:val="24"/>
+          <w:szCs w:val="24"/>
+        </w:rPr>
+        <w:t xml:space="preserve">Question 02: </w:t>
+      </w:r>
+      <w:r>
+        <w:rPr>
+          <w:rFonts w:ascii="Times New Roman" w:eastAsia="Times New Roman" w:hAnsi="Times New Roman" w:cs="Times New Roman"/>
+          <w:b/>
+          <w:sz w:val="24"/>
+          <w:szCs w:val="24"/>
+        </w:rPr>
+        <w:t>(CLO 01)</w:t>
+      </w:r>
     </w:p>
     <w:p>
       <w:pPr>
@@ -708,6 +753,15 @@
           <w:szCs w:val="24"/>
         </w:rPr>
       </w:pPr>
+      <w:r>
+        <w:rPr>
+          <w:rFonts w:ascii="Times New Roman" w:eastAsia="Times New Roman" w:hAnsi="Times New Roman" w:cs="Times New Roman"/>
+          <w:b/>
+          <w:sz w:val="24"/>
+          <w:szCs w:val="24"/>
+        </w:rPr>
+        <w:t xml:space="preserve">Define cross-correlation and write its expression.  </w:t>
+      </w:r>
     </w:p>
     <w:p>
       <w:pPr>
@@ -780,6 +834,25 @@
           <w:szCs w:val="24"/>
         </w:rPr>
       </w:pPr>
+      <w:r>
+        <w:rPr>
+          <w:rFonts w:ascii="Times New Roman" w:eastAsia="Times New Roman" w:hAnsi="Times New Roman" w:cs="Times New Roman"/>
+          <w:b/>
+          <w:sz w:val="24"/>
+          <w:szCs w:val="24"/>
+        </w:rPr>
+        <w:lastRenderedPageBreak/>
+        <w:t xml:space="preserve">Question 03: </w:t>
+      </w:r>
+      <w:r>
+        <w:rPr>
+          <w:rFonts w:ascii="Times New Roman" w:eastAsia="Times New Roman" w:hAnsi="Times New Roman" w:cs="Times New Roman"/>
+          <w:b/>
+          <w:sz w:val="24"/>
+          <w:szCs w:val="24"/>
+        </w:rPr>
+        <w:t>(CLO 01)</w:t>
+      </w:r>
     </w:p>
     <w:p>
       <w:pPr>
@@ -798,6 +871,15 @@
           <w:szCs w:val="24"/>
         </w:rPr>
       </w:pPr>
+      <w:r>
+        <w:rPr>
+          <w:rFonts w:ascii="Times New Roman" w:eastAsia="Times New Roman" w:hAnsi="Times New Roman" w:cs="Times New Roman"/>
+          <w:b/>
+          <w:sz w:val="24"/>
+          <w:szCs w:val="24"/>
+        </w:rPr>
+        <w:t xml:space="preserve">Define inevitability with the help of an example. </w:t>
+      </w:r>
     </w:p>
     <w:p>
       <w:pPr>
@@ -816,24 +898,6 @@
           <w:szCs w:val="24"/>
         </w:rPr>
       </w:pPr>
-      <w:r>
-        <w:rPr>
-          <w:rFonts w:ascii="Times New Roman" w:eastAsia="Times New Roman" w:hAnsi="Times New Roman" w:cs="Times New Roman"/>
-          <w:b/>
-          <w:sz w:val="24"/>
-          <w:szCs w:val="24"/>
-        </w:rPr>
-        <w:t xml:space="preserve">Define inevitability with the help of an example. </w:t>
-      </w:r>
-      <w:r>
-        <w:rPr>
-          <w:rFonts w:ascii="Times New Roman" w:eastAsia="Times New Roman" w:hAnsi="Times New Roman" w:cs="Times New Roman"/>
-          <w:b/>
-          <w:sz w:val="24"/>
-          <w:szCs w:val="24"/>
-        </w:rPr>
-        <w:t>(CLO 01)</w:t>
-      </w:r>
     </w:p>
     <w:p>
       <w:pPr>
@@ -924,6 +988,24 @@
           <w:szCs w:val="24"/>
         </w:rPr>
       </w:pPr>
+      <w:r>
+        <w:rPr>
+          <w:rFonts w:ascii="Times New Roman" w:eastAsia="Times New Roman" w:hAnsi="Times New Roman" w:cs="Times New Roman"/>
+          <w:b/>
+          <w:sz w:val="24"/>
+          <w:szCs w:val="24"/>
+        </w:rPr>
+        <w:t xml:space="preserve">Question 04: </w:t>
+      </w:r>
+      <w:r>
+        <w:rPr>
+          <w:rFonts w:ascii="Times New Roman" w:eastAsia="Times New Roman" w:hAnsi="Times New Roman" w:cs="Times New Roman"/>
+          <w:b/>
+          <w:sz w:val="24"/>
+          <w:szCs w:val="24"/>
+        </w:rPr>
+        <w:t>(CLO 01)</w:t>
+      </w:r>
     </w:p>
     <w:p>
       <w:pPr>
@@ -958,7 +1040,7 @@
           <w:sz w:val="24"/>
           <w:szCs w:val="24"/>
         </w:rPr>
-        <w:t xml:space="preserve"> (CLO 01)</w:t>
+        <w:t xml:space="preserve"> </w:t>
       </w:r>
     </w:p>
     <w:p>
@@ -1093,7 +1175,7 @@
           <w:sz w:val="24"/>
           <w:szCs w:val="24"/>
         </w:rPr>
-        <w:t xml:space="preserve">Why circular convolution is used? Write expression for circular convolution. </w:t>
+        <w:t xml:space="preserve">Question 05: </w:t>
       </w:r>
       <w:r>
         <w:rPr>
@@ -1117,10 +1199,20 @@
         <w:outlineLvl w:val="1"/>
         <w:rPr>
           <w:rFonts w:ascii="Times New Roman" w:eastAsia="Times New Roman" w:hAnsi="Times New Roman" w:cs="Times New Roman"/>
-          <w:sz w:val="24"/>
-          <w:szCs w:val="24"/>
-        </w:rPr>
-      </w:pPr>
+          <w:b/>
+          <w:sz w:val="24"/>
+          <w:szCs w:val="24"/>
+        </w:rPr>
+      </w:pPr>
+      <w:r>
+        <w:rPr>
+          <w:rFonts w:ascii="Times New Roman" w:eastAsia="Times New Roman" w:hAnsi="Times New Roman" w:cs="Times New Roman"/>
+          <w:b/>
+          <w:sz w:val="24"/>
+          <w:szCs w:val="24"/>
+        </w:rPr>
+        <w:t xml:space="preserve">Why circular convolution is used? Write expression for circular convolution. </w:t>
+      </w:r>
     </w:p>
     <w:p>
       <w:pPr>
@@ -1210,20 +1302,10 @@
     <w:p>
       <w:pPr>
         <w:spacing w:before="100" w:beforeAutospacing="1" w:after="100" w:afterAutospacing="1" w:line="240" w:lineRule="auto"/>
-        <w:jc w:val="center"/>
         <w:outlineLvl w:val="1"/>
       </w:pPr>
       <w:bookmarkStart w:id="0" w:name="_GoBack"/>
       <w:bookmarkEnd w:id="0"/>
-      <w:r>
-        <w:rPr>
-          <w:rFonts w:ascii="Times New Roman" w:eastAsia="Times New Roman" w:hAnsi="Times New Roman" w:cs="Times New Roman"/>
-          <w:b/>
-          <w:sz w:val="24"/>
-          <w:szCs w:val="24"/>
-        </w:rPr>
-        <w:t>Good Luck</w:t>
-      </w:r>
     </w:p>
     <w:sectPr>
       <w:pgSz w:w="12240" w:h="15840"/>
